--- a/raw/הלכה בפרשה שנה ב_/4. במדבר/2.  נשא שנה ב_ - נזיר קדוש או חוטא.docx
+++ b/raw/הלכה בפרשה שנה ב_/4. במדבר/2.  נשא שנה ב_ - נזיר קדוש או חוטא.docx
@@ -1,6 +1,6 @@
 
 <file path=word/document.xml><?xml version="1.0" encoding="utf-8"?>
-<w:document xmlns:wpc="http://schemas.microsoft.com/office/word/2010/wordprocessingCanvas" xmlns:cx="http://schemas.microsoft.com/office/drawing/2014/chartex" xmlns:cx1="http://schemas.microsoft.com/office/drawing/2015/9/8/chartex" xmlns:cx2="http://schemas.microsoft.com/office/drawing/2015/10/21/chartex" xmlns:cx3="http://schemas.microsoft.com/office/drawing/2016/5/9/chartex" xmlns:cx4="http://schemas.microsoft.com/office/drawing/2016/5/10/chartex" xmlns:cx5="http://schemas.microsoft.com/office/drawing/2016/5/11/chartex" xmlns:cx6="http://schemas.microsoft.com/office/drawing/2016/5/12/chartex" xmlns:cx7="http://schemas.microsoft.com/office/drawing/2016/5/13/chartex" xmlns:cx8="http://schemas.microsoft.com/office/drawing/2016/5/14/chartex" xmlns:mc="http://schemas.openxmlformats.org/markup-compatibility/2006" xmlns:aink="http://schemas.microsoft.com/office/drawing/2016/ink" xmlns:am3d="http://schemas.microsoft.com/office/drawing/2017/model3d" xmlns:o="urn:schemas-microsoft-com:office:office" xmlns:oel="http://schemas.microsoft.com/office/2019/extlst" xmlns:r="http://schemas.openxmlformats.org/officeDocument/2006/relationships" xmlns:m="http://schemas.openxmlformats.org/officeDocument/2006/math" xmlns:v="urn:schemas-microsoft-com:vml" xmlns:wp14="http://schemas.microsoft.com/office/word/2010/wordprocessingDrawing" xmlns:wp="http://schemas.openxmlformats.org/drawingml/2006/wordprocessingDrawing" xmlns:w10="urn:schemas-microsoft-com:office:word" xmlns:w="http://schemas.openxmlformats.org/wordprocessingml/2006/main" xmlns:w14="http://schemas.microsoft.com/office/word/2010/wordml" xmlns:w15="http://schemas.microsoft.com/office/word/2012/wordml" xmlns:w16cex="http://schemas.microsoft.com/office/word/2018/wordml/cex" xmlns:w16cid="http://schemas.microsoft.com/office/word/2016/wordml/cid" xmlns:w16="http://schemas.microsoft.com/office/word/2018/wordml" xmlns:w16sdtdh="http://schemas.microsoft.com/office/word/2020/wordml/sdtdatahash" xmlns:w16se="http://schemas.microsoft.com/office/word/2015/wordml/symex" xmlns:wpg="http://schemas.microsoft.com/office/word/2010/wordprocessingGroup" xmlns:wpi="http://schemas.microsoft.com/office/word/2010/wordprocessingInk" xmlns:wne="http://schemas.microsoft.com/office/word/2006/wordml" xmlns:wps="http://schemas.microsoft.com/office/word/2010/wordprocessingShape" mc:Ignorable="w14 w15 w16se w16cid w16 w16cex w16sdtdh wp14">
+<w:document xmlns:wpc="http://schemas.microsoft.com/office/word/2010/wordprocessingCanvas" xmlns:cx="http://schemas.microsoft.com/office/drawing/2014/chartex" xmlns:cx1="http://schemas.microsoft.com/office/drawing/2015/9/8/chartex" xmlns:cx2="http://schemas.microsoft.com/office/drawing/2015/10/21/chartex" xmlns:cx3="http://schemas.microsoft.com/office/drawing/2016/5/9/chartex" xmlns:cx4="http://schemas.microsoft.com/office/drawing/2016/5/10/chartex" xmlns:cx5="http://schemas.microsoft.com/office/drawing/2016/5/11/chartex" xmlns:cx6="http://schemas.microsoft.com/office/drawing/2016/5/12/chartex" xmlns:cx7="http://schemas.microsoft.com/office/drawing/2016/5/13/chartex" xmlns:cx8="http://schemas.microsoft.com/office/drawing/2016/5/14/chartex" xmlns:mc="http://schemas.openxmlformats.org/markup-compatibility/2006" xmlns:aink="http://schemas.microsoft.com/office/drawing/2016/ink" xmlns:am3d="http://schemas.microsoft.com/office/drawing/2017/model3d" xmlns:o="urn:schemas-microsoft-com:office:office" xmlns:oel="http://schemas.microsoft.com/office/2019/extlst" xmlns:r="http://schemas.openxmlformats.org/officeDocument/2006/relationships" xmlns:m="http://schemas.openxmlformats.org/officeDocument/2006/math" xmlns:v="urn:schemas-microsoft-com:vml" xmlns:wp14="http://schemas.microsoft.com/office/word/2010/wordprocessingDrawing" xmlns:wp="http://schemas.openxmlformats.org/drawingml/2006/wordprocessingDrawing" xmlns:w10="urn:schemas-microsoft-com:office:word" xmlns:w="http://schemas.openxmlformats.org/wordprocessingml/2006/main" xmlns:w14="http://schemas.microsoft.com/office/word/2010/wordml" xmlns:w15="http://schemas.microsoft.com/office/word/2012/wordml" xmlns:w16cex="http://schemas.microsoft.com/office/word/2018/wordml/cex" xmlns:w16cid="http://schemas.microsoft.com/office/word/2016/wordml/cid" xmlns:w16="http://schemas.microsoft.com/office/word/2018/wordml" xmlns:w16du="http://schemas.microsoft.com/office/word/2023/wordml/word16du" xmlns:w16sdtdh="http://schemas.microsoft.com/office/word/2020/wordml/sdtdatahash" xmlns:w16se="http://schemas.microsoft.com/office/word/2015/wordml/symex" xmlns:wpg="http://schemas.microsoft.com/office/word/2010/wordprocessingGroup" xmlns:wpi="http://schemas.microsoft.com/office/word/2010/wordprocessingInk" xmlns:wne="http://schemas.microsoft.com/office/word/2006/wordml" xmlns:wps="http://schemas.microsoft.com/office/word/2010/wordprocessingShape" mc:Ignorable="w14 w15 w16se w16cid w16 w16cex w16sdtdh wp14">
   <w:body>
     <w:p>
       <w:pPr>
@@ -580,6 +580,90 @@
           <w:rFonts w:hint="cs"/>
           <w:rtl/>
         </w:rPr>
+        <w:t>. לכן</w:t>
+      </w:r>
+      <w:r>
+        <w:rPr>
+          <w:rFonts w:hint="cs"/>
+          <w:rtl/>
+        </w:rPr>
+        <w:t xml:space="preserve"> </w:t>
+      </w:r>
+      <w:r>
+        <w:rPr>
+          <w:rFonts w:hint="cs"/>
+          <w:rtl/>
+        </w:rPr>
+        <w:t>הנזירות</w:t>
+      </w:r>
+      <w:r>
+        <w:rPr>
+          <w:rFonts w:hint="cs"/>
+          <w:rtl/>
+        </w:rPr>
+        <w:t xml:space="preserve">, </w:t>
+      </w:r>
+      <w:r>
+        <w:rPr>
+          <w:rFonts w:hint="cs"/>
+          <w:rtl/>
+        </w:rPr>
+        <w:t>ה</w:t>
+      </w:r>
+      <w:r>
+        <w:rPr>
+          <w:rFonts w:hint="cs"/>
+          <w:rtl/>
+        </w:rPr>
+        <w:t xml:space="preserve">מאוחרת מההתחייבות בהר סיני </w:t>
+      </w:r>
+      <w:r>
+        <w:rPr>
+          <w:rFonts w:hint="cs"/>
+          <w:rtl/>
+        </w:rPr>
+        <w:t xml:space="preserve">לא </w:t>
+      </w:r>
+      <w:r>
+        <w:rPr>
+          <w:rFonts w:hint="cs"/>
+          <w:rtl/>
+        </w:rPr>
+        <w:t>חלה</w:t>
+      </w:r>
+      <w:r>
+        <w:rPr>
+          <w:rFonts w:hint="cs"/>
+          <w:rtl/>
+        </w:rPr>
+        <w:t xml:space="preserve"> </w:t>
+      </w:r>
+      <w:r>
+        <w:rPr>
+          <w:rFonts w:hint="cs"/>
+          <w:rtl/>
+        </w:rPr>
+        <w:t xml:space="preserve">על היין </w:t>
+      </w:r>
+      <w:r>
+        <w:rPr>
+          <w:rFonts w:hint="cs"/>
+          <w:rtl/>
+        </w:rPr>
+        <w:t>הנצרך ל</w:t>
+      </w:r>
+      <w:r>
+        <w:rPr>
+          <w:rFonts w:hint="cs"/>
+          <w:rtl/>
+        </w:rPr>
+        <w:t>קידוש</w:t>
+      </w:r>
+      <w:r>
+        <w:rPr>
+          <w:rFonts w:hint="cs"/>
+          <w:rtl/>
+        </w:rPr>
         <w:t>,</w:t>
       </w:r>
       <w:r>
@@ -594,70 +678,14 @@
           <w:rFonts w:hint="cs"/>
           <w:rtl/>
         </w:rPr>
-        <w:t>הנזירות</w:t>
-      </w:r>
-      <w:r>
-        <w:rPr>
-          <w:rFonts w:hint="cs"/>
-          <w:rtl/>
-        </w:rPr>
-        <w:t xml:space="preserve">, </w:t>
-      </w:r>
-      <w:r>
-        <w:rPr>
-          <w:rFonts w:hint="cs"/>
-          <w:rtl/>
-        </w:rPr>
-        <w:t>ה</w:t>
-      </w:r>
-      <w:r>
-        <w:rPr>
-          <w:rFonts w:hint="cs"/>
-          <w:rtl/>
-        </w:rPr>
-        <w:t xml:space="preserve">מאוחרת מההתחייבות בהר סיני, </w:t>
-      </w:r>
-      <w:r>
-        <w:rPr>
-          <w:rFonts w:hint="cs"/>
-          <w:rtl/>
-        </w:rPr>
-        <w:t xml:space="preserve">לא </w:t>
-      </w:r>
-      <w:r>
-        <w:rPr>
-          <w:rFonts w:hint="cs"/>
-          <w:rtl/>
-        </w:rPr>
-        <w:t>חלה</w:t>
-      </w:r>
-      <w:r>
-        <w:rPr>
-          <w:rFonts w:hint="cs"/>
-          <w:rtl/>
-        </w:rPr>
-        <w:t xml:space="preserve"> </w:t>
-      </w:r>
-      <w:r>
-        <w:rPr>
-          <w:rFonts w:hint="cs"/>
-          <w:rtl/>
-        </w:rPr>
-        <w:t xml:space="preserve">על היין </w:t>
-      </w:r>
-      <w:r>
-        <w:rPr>
-          <w:rFonts w:hint="cs"/>
-          <w:rtl/>
-        </w:rPr>
-        <w:t>הנצרך ל</w:t>
-      </w:r>
-      <w:r>
-        <w:rPr>
-          <w:rFonts w:hint="cs"/>
-          <w:rtl/>
-        </w:rPr>
-        <w:t>קידוש. כ</w:t>
+        <w:t>ו</w:t>
+      </w:r>
+      <w:r>
+        <w:rPr>
+          <w:rFonts w:hint="cs"/>
+          <w:rtl/>
+        </w:rPr>
+        <w:t>כ</w:t>
       </w:r>
       <w:r>
         <w:rPr>
@@ -1543,7 +1571,21 @@
           <w:rFonts w:hint="cs"/>
           <w:rtl/>
         </w:rPr>
-        <w:t xml:space="preserve">, שאין עניין לאדם להיות נזיר והוא נחשב חוטא. אמנם כפי שפסק בהלכות נדרים </w:t>
+        <w:t xml:space="preserve">, אמנם כפי </w:t>
+      </w:r>
+      <w:r>
+        <w:rPr>
+          <w:rFonts w:hint="cs"/>
+          <w:rtl/>
+        </w:rPr>
+        <w:t xml:space="preserve">שסייג </w:t>
+      </w:r>
+      <w:r>
+        <w:rPr>
+          <w:rFonts w:hint="cs"/>
+          <w:rtl/>
+        </w:rPr>
+        <w:t xml:space="preserve">בהלכות נדרים </w:t>
       </w:r>
       <w:r>
         <w:rPr>
@@ -1575,35 +1617,49 @@
           <w:rFonts w:hint="cs"/>
           <w:rtl/>
         </w:rPr>
-        <w:t>כאשר אדם רואה שסטה מהדרך הישרה, למשל נמשך מאוד אחרי שתיית יין וכדומה, אז יש עליו מצווה לנדור נזירות, אבל כאשר הכל מתנהל בצורה נורמאלית והגיונית אין מצווה להיות נזיר, ואדרבה יש בכך מימד של חטא</w:t>
-      </w:r>
-      <w:r>
-        <w:rPr>
-          <w:rFonts w:hint="cs"/>
-          <w:rtl/>
-        </w:rPr>
-        <w:t xml:space="preserve">, </w:t>
-      </w:r>
-      <w:r>
-        <w:rPr>
-          <w:rFonts w:hint="cs"/>
-          <w:rtl/>
-        </w:rPr>
-        <w:t>ובלשון הגמרא ב</w:t>
-      </w:r>
-      <w:r>
-        <w:rPr>
-          <w:rFonts w:hint="cs"/>
-          <w:rtl/>
-        </w:rPr>
-        <w:t xml:space="preserve">מסכת </w:t>
-      </w:r>
-      <w:r>
-        <w:rPr>
-          <w:rFonts w:hint="cs"/>
-          <w:rtl/>
-        </w:rPr>
-        <w:t xml:space="preserve">תענית </w:t>
+        <w:t>כאשר אדם רואה שסטה מהדרך הישרה</w:t>
+      </w:r>
+      <w:r>
+        <w:rPr>
+          <w:rFonts w:hint="cs"/>
+          <w:rtl/>
+        </w:rPr>
+        <w:t xml:space="preserve"> (</w:t>
+      </w:r>
+      <w:r>
+        <w:rPr>
+          <w:rFonts w:hint="cs"/>
+          <w:rtl/>
+        </w:rPr>
+        <w:t>למשל נמשך מאוד אחרי שתיית יין וכדומה</w:t>
+      </w:r>
+      <w:r>
+        <w:rPr>
+          <w:rFonts w:hint="cs"/>
+          <w:rtl/>
+        </w:rPr>
+        <w:t>)</w:t>
+      </w:r>
+      <w:r>
+        <w:rPr>
+          <w:rFonts w:hint="cs"/>
+          <w:rtl/>
+        </w:rPr>
+        <w:t>, אז יש עליו מצווה לנדור נזירות, אבל כאשר הכל מתנהל בצורה נורמאלית והגיונית אין מצווה להיות נזיר, ואדרבה יש בכך מימד של חטא</w:t>
+      </w:r>
+      <w:r>
+        <w:rPr>
+          <w:rFonts w:hint="cs"/>
+          <w:rtl/>
+        </w:rPr>
+        <w:t>.</w:t>
+      </w:r>
+      <w:r>
+        <w:rPr>
+          <w:rFonts w:hint="cs"/>
+          <w:rtl/>
+        </w:rPr>
+        <w:t xml:space="preserve"> ובלשון הגמרא במסכת תענית </w:t>
       </w:r>
       <w:r>
         <w:rPr>
@@ -1619,14 +1675,7 @@
           <w:rFonts w:hint="cs"/>
           <w:rtl/>
         </w:rPr>
-        <w:t>:</w:t>
-      </w:r>
-      <w:r>
-        <w:rPr>
-          <w:rFonts w:hint="cs"/>
-          <w:rtl/>
-        </w:rPr>
-        <w:t xml:space="preserve"> </w:t>
+        <w:t xml:space="preserve">: </w:t>
       </w:r>
     </w:p>
     <w:p>
@@ -2845,6 +2894,13 @@
           <w:rFonts w:hint="cs"/>
           <w:rtl/>
         </w:rPr>
+        <w:t xml:space="preserve"> </w:t>
+      </w:r>
+      <w:r>
+        <w:rPr>
+          <w:rFonts w:hint="cs"/>
+          <w:rtl/>
+        </w:rPr>
         <w:t>.</w:t>
       </w:r>
     </w:p>
@@ -3087,6 +3143,15 @@
           <w:szCs w:val="18"/>
           <w:rtl/>
         </w:rPr>
+        <w:t>, אגרת תחיית המתים</w:t>
+      </w:r>
+      <w:r>
+        <w:rPr>
+          <w:rFonts w:hint="cs"/>
+          <w:sz w:val="18"/>
+          <w:szCs w:val="18"/>
+          <w:rtl/>
+        </w:rPr>
         <w:t>)</w:t>
       </w:r>
       <w:r>
@@ -3311,7 +3376,14 @@
           <w:rFonts w:hint="cs"/>
           <w:rtl/>
         </w:rPr>
-        <w:t xml:space="preserve">גוף האדם 'הוא חומר אפל ושפל', </w:t>
+        <w:t>הקב''ה בחר לברוא את האדם בגוף שהוא '</w:t>
+      </w:r>
+      <w:r>
+        <w:rPr>
+          <w:rFonts w:hint="cs"/>
+          <w:rtl/>
+        </w:rPr>
+        <w:t xml:space="preserve">חומר אפל ושפל', </w:t>
       </w:r>
       <w:r>
         <w:rPr>
@@ -3381,7 +3453,21 @@
           <w:rFonts w:hint="cs"/>
           <w:rtl/>
         </w:rPr>
-        <w:t xml:space="preserve">ומשום כך 'היעד הסופי' לא נמצא בעולם הזה, ובלשונו </w:t>
+        <w:t>ומשום כך 'היעד הסופי' לא נמצא בעולם הזה</w:t>
+      </w:r>
+      <w:r>
+        <w:rPr>
+          <w:rFonts w:hint="cs"/>
+          <w:rtl/>
+        </w:rPr>
+        <w:t>.</w:t>
+      </w:r>
+      <w:r>
+        <w:rPr>
+          <w:rFonts w:hint="cs"/>
+          <w:rtl/>
+        </w:rPr>
+        <w:t xml:space="preserve"> ובלשונו </w:t>
       </w:r>
       <w:r>
         <w:rPr>
@@ -4171,7 +4257,14 @@
           <w:rFonts w:hint="cs"/>
           <w:rtl/>
         </w:rPr>
-        <w:t xml:space="preserve">א. </w:t>
+        <w:t>ב</w:t>
+      </w:r>
+      <w:r>
+        <w:rPr>
+          <w:rFonts w:hint="cs"/>
+          <w:rtl/>
+        </w:rPr>
+        <w:t xml:space="preserve">. </w:t>
       </w:r>
       <w:r>
         <w:rPr>
@@ -4878,14 +4971,370 @@
           <w:rFonts w:hint="cs"/>
           <w:rtl/>
         </w:rPr>
-        <w:t>יוכל לתקן דרכיו ולהתרפא, ובלשונו</w:t>
-      </w:r>
-      <w:r>
-        <w:rPr>
-          <w:rFonts w:hint="cs"/>
-          <w:rtl/>
-        </w:rPr>
-        <w:t>:</w:t>
+        <w:t>יוכל לתקן דרכיו ולהתרפא</w:t>
+      </w:r>
+      <w:r>
+        <w:rPr>
+          <w:rFonts w:hint="cs"/>
+          <w:rtl/>
+        </w:rPr>
+        <w:t>.</w:t>
+      </w:r>
+    </w:p>
+    <w:p>
+      <w:pPr>
+        <w:spacing w:after="80"/>
+        <w:rPr>
+          <w:rFonts w:cs="Arial"/>
+          <w:rtl/>
+        </w:rPr>
+      </w:pPr>
+      <w:r>
+        <w:rPr>
+          <w:rFonts w:cs="Arial" w:hint="cs"/>
+          <w:b/>
+          <w:bCs/>
+          <w:rtl/>
+        </w:rPr>
+        <w:t>הרמב''ם</w:t>
+      </w:r>
+      <w:r>
+        <w:rPr>
+          <w:rFonts w:cs="Arial" w:hint="cs"/>
+          <w:rtl/>
+        </w:rPr>
+        <w:t xml:space="preserve"> </w:t>
+      </w:r>
+      <w:r>
+        <w:rPr>
+          <w:rFonts w:cs="Arial" w:hint="cs"/>
+          <w:sz w:val="18"/>
+          <w:szCs w:val="18"/>
+          <w:rtl/>
+        </w:rPr>
+        <w:t xml:space="preserve">(פירוש המשנה פסחים ד, י) </w:t>
+      </w:r>
+      <w:r>
+        <w:rPr>
+          <w:rFonts w:cs="Arial" w:hint="cs"/>
+          <w:rtl/>
+        </w:rPr>
+        <w:t xml:space="preserve">התנגד </w:t>
+      </w:r>
+      <w:r>
+        <w:rPr>
+          <w:rFonts w:cs="Arial" w:hint="cs"/>
+          <w:rtl/>
+        </w:rPr>
+        <w:t>לתפיסת הרמב''ן</w:t>
+      </w:r>
+      <w:r>
+        <w:rPr>
+          <w:rFonts w:cs="Arial" w:hint="cs"/>
+          <w:rtl/>
+        </w:rPr>
+        <w:t xml:space="preserve"> וכתב</w:t>
+      </w:r>
+      <w:r>
+        <w:rPr>
+          <w:rFonts w:cs="Arial" w:hint="cs"/>
+          <w:rtl/>
+        </w:rPr>
+        <w:t>,</w:t>
+      </w:r>
+      <w:r>
+        <w:rPr>
+          <w:rFonts w:cs="Arial" w:hint="cs"/>
+          <w:rtl/>
+        </w:rPr>
+        <w:t xml:space="preserve"> שהיא '</w:t>
+      </w:r>
+      <w:r>
+        <w:rPr>
+          <w:rFonts w:cs="Arial" w:hint="cs"/>
+          <w:rtl/>
+        </w:rPr>
+        <w:t>סכלות</w:t>
+      </w:r>
+      <w:r>
+        <w:rPr>
+          <w:rFonts w:cs="Arial"/>
+          <w:rtl/>
+        </w:rPr>
+        <w:t xml:space="preserve"> </w:t>
+      </w:r>
+      <w:r>
+        <w:rPr>
+          <w:rFonts w:cs="Arial" w:hint="cs"/>
+          <w:rtl/>
+        </w:rPr>
+        <w:t>שאין</w:t>
+      </w:r>
+      <w:r>
+        <w:rPr>
+          <w:rFonts w:cs="Arial"/>
+          <w:rtl/>
+        </w:rPr>
+        <w:t xml:space="preserve"> </w:t>
+      </w:r>
+      <w:r>
+        <w:rPr>
+          <w:rFonts w:cs="Arial" w:hint="cs"/>
+          <w:rtl/>
+        </w:rPr>
+        <w:t>ליחס</w:t>
+      </w:r>
+      <w:r>
+        <w:rPr>
+          <w:rFonts w:cs="Arial"/>
+          <w:rtl/>
+        </w:rPr>
+        <w:t xml:space="preserve"> </w:t>
+      </w:r>
+      <w:r>
+        <w:rPr>
+          <w:rFonts w:cs="Arial" w:hint="cs"/>
+          <w:rtl/>
+        </w:rPr>
+        <w:t>דוגמתה</w:t>
+      </w:r>
+      <w:r>
+        <w:rPr>
+          <w:rFonts w:cs="Arial"/>
+          <w:rtl/>
+        </w:rPr>
+        <w:t xml:space="preserve"> </w:t>
+      </w:r>
+      <w:r>
+        <w:rPr>
+          <w:rFonts w:cs="Arial" w:hint="cs"/>
+          <w:rtl/>
+        </w:rPr>
+        <w:t>אלא</w:t>
+      </w:r>
+      <w:r>
+        <w:rPr>
+          <w:rFonts w:cs="Arial"/>
+          <w:rtl/>
+        </w:rPr>
+        <w:t xml:space="preserve"> </w:t>
+      </w:r>
+      <w:r>
+        <w:rPr>
+          <w:rFonts w:cs="Arial" w:hint="cs"/>
+          <w:rtl/>
+        </w:rPr>
+        <w:t>לגרועים</w:t>
+      </w:r>
+      <w:r>
+        <w:rPr>
+          <w:rFonts w:cs="Arial"/>
+          <w:rtl/>
+        </w:rPr>
+        <w:t xml:space="preserve"> </w:t>
+      </w:r>
+      <w:r>
+        <w:rPr>
+          <w:rFonts w:cs="Arial" w:hint="cs"/>
+          <w:rtl/>
+        </w:rPr>
+        <w:t>שבהמון</w:t>
+      </w:r>
+      <w:r>
+        <w:rPr>
+          <w:rFonts w:cs="Arial" w:hint="cs"/>
+          <w:rtl/>
+        </w:rPr>
+        <w:t>'. הוא הקשה</w:t>
+      </w:r>
+      <w:r>
+        <w:rPr>
+          <w:rFonts w:cs="Arial" w:hint="cs"/>
+          <w:rtl/>
+        </w:rPr>
+        <w:t xml:space="preserve"> על הדברים ושאל מדוע</w:t>
+      </w:r>
+      <w:r>
+        <w:rPr>
+          <w:rFonts w:cs="Arial" w:hint="cs"/>
+          <w:rtl/>
+        </w:rPr>
+        <w:t xml:space="preserve"> </w:t>
+      </w:r>
+      <w:r>
+        <w:rPr>
+          <w:rFonts w:cs="Arial" w:hint="cs"/>
+          <w:rtl/>
+        </w:rPr>
+        <w:t xml:space="preserve">לשיטה זו </w:t>
+      </w:r>
+      <w:r>
+        <w:rPr>
+          <w:rFonts w:cs="Arial" w:hint="cs"/>
+          <w:rtl/>
+        </w:rPr>
+        <w:t xml:space="preserve">כאשר </w:t>
+      </w:r>
+      <w:r>
+        <w:rPr>
+          <w:rFonts w:cs="Arial" w:hint="cs"/>
+          <w:rtl/>
+        </w:rPr>
+        <w:t>ה</w:t>
+      </w:r>
+      <w:r>
+        <w:rPr>
+          <w:rFonts w:cs="Arial" w:hint="cs"/>
+          <w:rtl/>
+        </w:rPr>
+        <w:t xml:space="preserve">אדם רעב </w:t>
+      </w:r>
+      <w:r>
+        <w:rPr>
+          <w:rFonts w:cs="Arial" w:hint="cs"/>
+          <w:rtl/>
+        </w:rPr>
+        <w:t>עליו לאכול</w:t>
+      </w:r>
+      <w:r>
+        <w:rPr>
+          <w:rFonts w:cs="Arial" w:hint="cs"/>
+          <w:rtl/>
+        </w:rPr>
+        <w:t xml:space="preserve">?! </w:t>
+      </w:r>
+      <w:r>
+        <w:rPr>
+          <w:rFonts w:cs="Arial" w:hint="cs"/>
+          <w:rtl/>
+        </w:rPr>
+        <w:t>לכאורה</w:t>
+      </w:r>
+      <w:r>
+        <w:rPr>
+          <w:rFonts w:cs="Arial" w:hint="cs"/>
+          <w:rtl/>
+        </w:rPr>
+        <w:t xml:space="preserve"> </w:t>
+      </w:r>
+      <w:r>
+        <w:rPr>
+          <w:rFonts w:cs="Arial" w:hint="cs"/>
+          <w:rtl/>
+        </w:rPr>
+        <w:t>עדיף שיתפלל לקב''ה שיעשה אותו שבע</w:t>
+      </w:r>
+      <w:r>
+        <w:rPr>
+          <w:rFonts w:cs="Arial" w:hint="cs"/>
+          <w:rtl/>
+        </w:rPr>
+        <w:t xml:space="preserve">. </w:t>
+      </w:r>
+      <w:r>
+        <w:rPr>
+          <w:rFonts w:cs="Arial" w:hint="cs"/>
+          <w:rtl/>
+        </w:rPr>
+        <w:t xml:space="preserve">אלא </w:t>
+      </w:r>
+      <w:r>
+        <w:rPr>
+          <w:rFonts w:cs="Arial" w:hint="cs"/>
+          <w:rtl/>
+        </w:rPr>
+        <w:t xml:space="preserve">כשם </w:t>
+      </w:r>
+      <w:r>
+        <w:rPr>
+          <w:rFonts w:cs="Arial" w:hint="cs"/>
+          <w:rtl/>
+        </w:rPr>
+        <w:t xml:space="preserve">שאדם רעב </w:t>
+      </w:r>
+      <w:r>
+        <w:rPr>
+          <w:rFonts w:cs="Arial" w:hint="cs"/>
+          <w:rtl/>
+        </w:rPr>
+        <w:t>צריך לאכול</w:t>
+      </w:r>
+      <w:r>
+        <w:rPr>
+          <w:rFonts w:cs="Arial" w:hint="cs"/>
+          <w:rtl/>
+        </w:rPr>
+        <w:t xml:space="preserve"> ולא </w:t>
+      </w:r>
+      <w:r>
+        <w:rPr>
+          <w:rFonts w:cs="Arial" w:hint="cs"/>
+          <w:rtl/>
+        </w:rPr>
+        <w:t>להתפלל</w:t>
+      </w:r>
+      <w:r>
+        <w:rPr>
+          <w:rFonts w:cs="Arial" w:hint="cs"/>
+          <w:rtl/>
+        </w:rPr>
+        <w:t xml:space="preserve">, כך כאשר </w:t>
+      </w:r>
+      <w:r>
+        <w:rPr>
+          <w:rFonts w:cs="Arial" w:hint="cs"/>
+          <w:rtl/>
+        </w:rPr>
+        <w:t xml:space="preserve">חלה </w:t>
+      </w:r>
+      <w:r>
+        <w:rPr>
+          <w:rFonts w:cs="Arial" w:hint="cs"/>
+          <w:rtl/>
+        </w:rPr>
+        <w:t>עליו ללכת</w:t>
+      </w:r>
+      <w:r>
+        <w:rPr>
+          <w:rFonts w:cs="Arial" w:hint="cs"/>
+          <w:rtl/>
+        </w:rPr>
+        <w:t xml:space="preserve"> לרופא</w:t>
+      </w:r>
+      <w:r>
+        <w:rPr>
+          <w:rFonts w:cs="Arial" w:hint="cs"/>
+          <w:rtl/>
+        </w:rPr>
+        <w:t xml:space="preserve"> להתרפא</w:t>
+      </w:r>
+      <w:r>
+        <w:rPr>
+          <w:rFonts w:cs="Arial" w:hint="cs"/>
+          <w:rtl/>
+        </w:rPr>
+        <w:t xml:space="preserve">, </w:t>
+      </w:r>
+      <w:r>
+        <w:rPr>
+          <w:rFonts w:cs="Arial" w:hint="cs"/>
+          <w:rtl/>
+        </w:rPr>
+        <w:t>ואלו</w:t>
+      </w:r>
+      <w:r>
+        <w:rPr>
+          <w:rFonts w:cs="Arial" w:hint="cs"/>
+          <w:rtl/>
+        </w:rPr>
+        <w:t xml:space="preserve"> דברים טבעיים לחלוטין.</w:t>
+      </w:r>
+      <w:r>
+        <w:rPr>
+          <w:rFonts w:cs="Arial" w:hint="cs"/>
+          <w:rtl/>
+        </w:rPr>
+        <w:t xml:space="preserve"> ובלשונו:</w:t>
       </w:r>
     </w:p>
     <w:p>
@@ -4906,1003 +5355,17 @@
       </w:r>
       <w:r>
         <w:rPr>
-          <w:rFonts w:cs="Arial" w:hint="cs"/>
-          <w:rtl/>
-        </w:rPr>
-        <w:t>והכלל</w:t>
-      </w:r>
-      <w:r>
-        <w:rPr>
-          <w:rFonts w:cs="Arial"/>
-          <w:rtl/>
-        </w:rPr>
-        <w:t xml:space="preserve"> </w:t>
-      </w:r>
-      <w:r>
-        <w:rPr>
-          <w:rFonts w:cs="Arial" w:hint="cs"/>
-          <w:rtl/>
-        </w:rPr>
-        <w:t>כי</w:t>
-      </w:r>
-      <w:r>
-        <w:rPr>
-          <w:rFonts w:cs="Arial"/>
-          <w:rtl/>
-        </w:rPr>
-        <w:t xml:space="preserve"> </w:t>
-      </w:r>
-      <w:r>
-        <w:rPr>
-          <w:rFonts w:cs="Arial" w:hint="cs"/>
-          <w:rtl/>
-        </w:rPr>
-        <w:t>בהיות</w:t>
-      </w:r>
-      <w:r>
-        <w:rPr>
-          <w:rFonts w:cs="Arial"/>
-          <w:rtl/>
-        </w:rPr>
-        <w:t xml:space="preserve"> </w:t>
-      </w:r>
-      <w:r>
-        <w:rPr>
-          <w:rFonts w:cs="Arial" w:hint="cs"/>
-          <w:rtl/>
-        </w:rPr>
-        <w:t>ישראל</w:t>
-      </w:r>
-      <w:r>
-        <w:rPr>
-          <w:rFonts w:cs="Arial"/>
-          <w:rtl/>
-        </w:rPr>
-        <w:t xml:space="preserve"> </w:t>
-      </w:r>
-      <w:r>
-        <w:rPr>
-          <w:rFonts w:cs="Arial" w:hint="cs"/>
-          <w:rtl/>
-        </w:rPr>
-        <w:t>שלמים</w:t>
-      </w:r>
-      <w:r>
-        <w:rPr>
-          <w:rFonts w:cs="Arial"/>
-          <w:rtl/>
-        </w:rPr>
-        <w:t xml:space="preserve">, </w:t>
-      </w:r>
-      <w:r>
-        <w:rPr>
-          <w:rFonts w:cs="Arial" w:hint="cs"/>
-          <w:rtl/>
-        </w:rPr>
-        <w:t>לא</w:t>
-      </w:r>
-      <w:r>
-        <w:rPr>
-          <w:rFonts w:cs="Arial"/>
-          <w:rtl/>
-        </w:rPr>
-        <w:t xml:space="preserve"> </w:t>
-      </w:r>
-      <w:r>
-        <w:rPr>
-          <w:rFonts w:cs="Arial" w:hint="cs"/>
-          <w:rtl/>
-        </w:rPr>
-        <w:t>יתנהג</w:t>
-      </w:r>
-      <w:r>
-        <w:rPr>
-          <w:rFonts w:cs="Arial"/>
-          <w:rtl/>
-        </w:rPr>
-        <w:t xml:space="preserve"> </w:t>
-      </w:r>
-      <w:r>
-        <w:rPr>
-          <w:rFonts w:cs="Arial" w:hint="cs"/>
-          <w:rtl/>
-        </w:rPr>
-        <w:t>ענינם</w:t>
-      </w:r>
-      <w:r>
-        <w:rPr>
-          <w:rFonts w:cs="Arial"/>
-          <w:rtl/>
-        </w:rPr>
-        <w:t xml:space="preserve"> </w:t>
-      </w:r>
-      <w:r>
-        <w:rPr>
-          <w:rFonts w:cs="Arial" w:hint="cs"/>
-          <w:rtl/>
-        </w:rPr>
-        <w:t>בטבע</w:t>
-      </w:r>
-      <w:r>
-        <w:rPr>
-          <w:rFonts w:cs="Arial"/>
-          <w:rtl/>
-        </w:rPr>
-        <w:t xml:space="preserve"> </w:t>
-      </w:r>
-      <w:r>
-        <w:rPr>
-          <w:rFonts w:cs="Arial" w:hint="cs"/>
-          <w:rtl/>
-        </w:rPr>
-        <w:t>כלל</w:t>
-      </w:r>
-      <w:r>
-        <w:rPr>
-          <w:rFonts w:cs="Arial"/>
-          <w:rtl/>
-        </w:rPr>
-        <w:t xml:space="preserve">, </w:t>
-      </w:r>
-      <w:r>
-        <w:rPr>
-          <w:rFonts w:cs="Arial" w:hint="cs"/>
-          <w:rtl/>
-        </w:rPr>
-        <w:t>לא</w:t>
-      </w:r>
-      <w:r>
-        <w:rPr>
-          <w:rFonts w:cs="Arial"/>
-          <w:rtl/>
-        </w:rPr>
-        <w:t xml:space="preserve"> </w:t>
-      </w:r>
-      <w:r>
-        <w:rPr>
-          <w:rFonts w:cs="Arial" w:hint="cs"/>
-          <w:rtl/>
-        </w:rPr>
-        <w:t>בגופם</w:t>
-      </w:r>
-      <w:r>
-        <w:rPr>
-          <w:rFonts w:cs="Arial"/>
-          <w:rtl/>
-        </w:rPr>
-        <w:t xml:space="preserve">, </w:t>
-      </w:r>
-      <w:r>
-        <w:rPr>
-          <w:rFonts w:cs="Arial" w:hint="cs"/>
-          <w:rtl/>
-        </w:rPr>
-        <w:t>ולא</w:t>
-      </w:r>
-      <w:r>
-        <w:rPr>
-          <w:rFonts w:cs="Arial"/>
-          <w:rtl/>
-        </w:rPr>
-        <w:t xml:space="preserve"> </w:t>
-      </w:r>
-      <w:r>
-        <w:rPr>
-          <w:rFonts w:cs="Arial" w:hint="cs"/>
-          <w:rtl/>
-        </w:rPr>
-        <w:t>בארצם</w:t>
-      </w:r>
-      <w:r>
-        <w:rPr>
-          <w:rFonts w:cs="Arial"/>
-          <w:rtl/>
-        </w:rPr>
-        <w:t xml:space="preserve">, </w:t>
-      </w:r>
-      <w:r>
-        <w:rPr>
-          <w:rFonts w:cs="Arial" w:hint="cs"/>
-          <w:rtl/>
-        </w:rPr>
-        <w:t>לא</w:t>
-      </w:r>
-      <w:r>
-        <w:rPr>
-          <w:rFonts w:cs="Arial"/>
-          <w:rtl/>
-        </w:rPr>
-        <w:t xml:space="preserve"> </w:t>
-      </w:r>
-      <w:r>
-        <w:rPr>
-          <w:rFonts w:cs="Arial" w:hint="cs"/>
-          <w:rtl/>
-        </w:rPr>
-        <w:t>בכללם</w:t>
-      </w:r>
-      <w:r>
-        <w:rPr>
-          <w:rFonts w:cs="Arial"/>
-          <w:rtl/>
-        </w:rPr>
-        <w:t xml:space="preserve">, </w:t>
-      </w:r>
-      <w:r>
-        <w:rPr>
-          <w:rFonts w:cs="Arial" w:hint="cs"/>
-          <w:rtl/>
-        </w:rPr>
-        <w:t>ולא</w:t>
-      </w:r>
-      <w:r>
-        <w:rPr>
-          <w:rFonts w:cs="Arial"/>
-          <w:rtl/>
-        </w:rPr>
-        <w:t xml:space="preserve"> </w:t>
-      </w:r>
-      <w:r>
-        <w:rPr>
-          <w:rFonts w:cs="Arial" w:hint="cs"/>
-          <w:rtl/>
-        </w:rPr>
-        <w:t>ביחיד</w:t>
-      </w:r>
-      <w:r>
-        <w:rPr>
-          <w:rFonts w:cs="Arial"/>
-          <w:rtl/>
-        </w:rPr>
-        <w:t xml:space="preserve"> </w:t>
-      </w:r>
-      <w:r>
-        <w:rPr>
-          <w:rFonts w:cs="Arial" w:hint="cs"/>
-          <w:rtl/>
-        </w:rPr>
-        <w:t>מהם</w:t>
-      </w:r>
-      <w:r>
-        <w:rPr>
-          <w:rFonts w:cs="Arial"/>
-          <w:rtl/>
-        </w:rPr>
-        <w:t xml:space="preserve">, </w:t>
-      </w:r>
-      <w:r>
-        <w:rPr>
-          <w:rFonts w:cs="Arial" w:hint="cs"/>
-          <w:rtl/>
-        </w:rPr>
-        <w:t>כי</w:t>
-      </w:r>
-      <w:r>
-        <w:rPr>
-          <w:rFonts w:cs="Arial"/>
-          <w:rtl/>
-        </w:rPr>
-        <w:t xml:space="preserve"> </w:t>
-      </w:r>
-      <w:r>
-        <w:rPr>
-          <w:rFonts w:cs="Arial" w:hint="cs"/>
-          <w:rtl/>
-        </w:rPr>
-        <w:t>יסיר</w:t>
-      </w:r>
-      <w:r>
-        <w:rPr>
-          <w:rFonts w:cs="Arial"/>
-          <w:rtl/>
-        </w:rPr>
-        <w:t xml:space="preserve"> </w:t>
-      </w:r>
-      <w:r>
-        <w:rPr>
-          <w:rFonts w:cs="Arial" w:hint="cs"/>
-          <w:rtl/>
-        </w:rPr>
-        <w:t>מחלה</w:t>
-      </w:r>
-      <w:r>
-        <w:rPr>
-          <w:rFonts w:cs="Arial"/>
-          <w:rtl/>
-        </w:rPr>
-        <w:t xml:space="preserve"> </w:t>
-      </w:r>
-      <w:r>
-        <w:rPr>
-          <w:rFonts w:cs="Arial" w:hint="cs"/>
-          <w:rtl/>
-        </w:rPr>
-        <w:t>מקרבם</w:t>
-      </w:r>
-      <w:r>
-        <w:rPr>
-          <w:rFonts w:cs="Arial" w:hint="cs"/>
-          <w:rtl/>
-        </w:rPr>
-        <w:t>,</w:t>
-      </w:r>
-      <w:r>
-        <w:rPr>
-          <w:rFonts w:cs="Arial" w:hint="cs"/>
-          <w:rtl/>
-        </w:rPr>
-        <w:t xml:space="preserve"> </w:t>
-      </w:r>
-      <w:r>
-        <w:rPr>
-          <w:rFonts w:cs="Arial" w:hint="cs"/>
-          <w:rtl/>
-        </w:rPr>
-        <w:t>וכן</w:t>
-      </w:r>
-      <w:r>
-        <w:rPr>
-          <w:rFonts w:cs="Arial"/>
-          <w:rtl/>
-        </w:rPr>
-        <w:t xml:space="preserve"> </w:t>
-      </w:r>
-      <w:r>
-        <w:rPr>
-          <w:rFonts w:cs="Arial" w:hint="cs"/>
-          <w:rtl/>
-        </w:rPr>
-        <w:t>היו</w:t>
-      </w:r>
-      <w:r>
-        <w:rPr>
-          <w:rFonts w:cs="Arial"/>
-          <w:rtl/>
-        </w:rPr>
-        <w:t xml:space="preserve"> </w:t>
-      </w:r>
-      <w:r>
-        <w:rPr>
-          <w:rFonts w:cs="Arial" w:hint="cs"/>
-          <w:rtl/>
-        </w:rPr>
-        <w:t>הצדיקים</w:t>
-      </w:r>
-      <w:r>
-        <w:rPr>
-          <w:rFonts w:cs="Arial"/>
-          <w:rtl/>
-        </w:rPr>
-        <w:t xml:space="preserve"> </w:t>
-      </w:r>
-      <w:r>
-        <w:rPr>
-          <w:rFonts w:cs="Arial" w:hint="cs"/>
-          <w:rtl/>
-        </w:rPr>
-        <w:t>עושים</w:t>
-      </w:r>
-      <w:r>
-        <w:rPr>
-          <w:rFonts w:cs="Arial"/>
-          <w:rtl/>
-        </w:rPr>
-        <w:t xml:space="preserve"> </w:t>
-      </w:r>
-      <w:r>
-        <w:rPr>
-          <w:rFonts w:cs="Arial" w:hint="cs"/>
-          <w:rtl/>
-        </w:rPr>
-        <w:t>בזמן</w:t>
-      </w:r>
-      <w:r>
-        <w:rPr>
-          <w:rFonts w:cs="Arial"/>
-          <w:rtl/>
-        </w:rPr>
-        <w:t xml:space="preserve"> </w:t>
-      </w:r>
-      <w:r>
-        <w:rPr>
-          <w:rFonts w:cs="Arial" w:hint="cs"/>
-          <w:rtl/>
-        </w:rPr>
-        <w:t>הנבואה</w:t>
-      </w:r>
-      <w:r>
-        <w:rPr>
-          <w:rFonts w:cs="Arial"/>
-          <w:rtl/>
-        </w:rPr>
-        <w:t xml:space="preserve">, </w:t>
-      </w:r>
-      <w:r>
-        <w:rPr>
-          <w:rFonts w:cs="Arial" w:hint="cs"/>
-          <w:rtl/>
-        </w:rPr>
-        <w:t>גם</w:t>
-      </w:r>
-      <w:r>
-        <w:rPr>
-          <w:rFonts w:cs="Arial"/>
-          <w:rtl/>
-        </w:rPr>
-        <w:t xml:space="preserve"> </w:t>
-      </w:r>
-      <w:r>
-        <w:rPr>
-          <w:rFonts w:cs="Arial" w:hint="cs"/>
-          <w:rtl/>
-        </w:rPr>
-        <w:t>כי</w:t>
-      </w:r>
-      <w:r>
-        <w:rPr>
-          <w:rFonts w:cs="Arial"/>
-          <w:rtl/>
-        </w:rPr>
-        <w:t xml:space="preserve"> </w:t>
-      </w:r>
-      <w:r>
-        <w:rPr>
-          <w:rFonts w:cs="Arial" w:hint="cs"/>
-          <w:rtl/>
-        </w:rPr>
-        <w:t>יקרם</w:t>
-      </w:r>
-      <w:r>
-        <w:rPr>
-          <w:rFonts w:cs="Arial"/>
-          <w:rtl/>
-        </w:rPr>
-        <w:t xml:space="preserve"> </w:t>
-      </w:r>
-      <w:r>
-        <w:rPr>
-          <w:rFonts w:cs="Arial" w:hint="cs"/>
-          <w:rtl/>
-        </w:rPr>
-        <w:t>עון</w:t>
-      </w:r>
-      <w:r>
-        <w:rPr>
-          <w:rFonts w:cs="Arial"/>
-          <w:rtl/>
-        </w:rPr>
-        <w:t xml:space="preserve"> </w:t>
-      </w:r>
-      <w:r>
-        <w:rPr>
-          <w:rFonts w:cs="Arial" w:hint="cs"/>
-          <w:rtl/>
-        </w:rPr>
-        <w:t>שיחלו</w:t>
-      </w:r>
-      <w:r>
-        <w:rPr>
-          <w:rFonts w:cs="Arial"/>
-          <w:rtl/>
-        </w:rPr>
-        <w:t xml:space="preserve"> </w:t>
-      </w:r>
-      <w:r>
-        <w:rPr>
-          <w:rFonts w:cs="Arial" w:hint="cs"/>
-          <w:rtl/>
-        </w:rPr>
-        <w:t>לא</w:t>
-      </w:r>
-      <w:r>
-        <w:rPr>
-          <w:rFonts w:cs="Arial"/>
-          <w:rtl/>
-        </w:rPr>
-        <w:t xml:space="preserve"> </w:t>
-      </w:r>
-      <w:r>
-        <w:rPr>
-          <w:rFonts w:cs="Arial" w:hint="cs"/>
-          <w:rtl/>
-        </w:rPr>
-        <w:t>ידרשו</w:t>
-      </w:r>
-      <w:r>
-        <w:rPr>
-          <w:rFonts w:cs="Arial"/>
-          <w:rtl/>
-        </w:rPr>
-        <w:t xml:space="preserve"> </w:t>
-      </w:r>
-      <w:r>
-        <w:rPr>
-          <w:rFonts w:cs="Arial" w:hint="cs"/>
-          <w:rtl/>
-        </w:rPr>
-        <w:t>ברופאים</w:t>
-      </w:r>
-      <w:r>
-        <w:rPr>
-          <w:rFonts w:cs="Arial"/>
-          <w:rtl/>
-        </w:rPr>
-        <w:t xml:space="preserve"> </w:t>
-      </w:r>
-      <w:r>
-        <w:rPr>
-          <w:rFonts w:cs="Arial" w:hint="cs"/>
-          <w:rtl/>
-        </w:rPr>
-        <w:t>רק</w:t>
-      </w:r>
-      <w:r>
-        <w:rPr>
-          <w:rFonts w:cs="Arial"/>
-          <w:rtl/>
-        </w:rPr>
-        <w:t xml:space="preserve"> </w:t>
-      </w:r>
-      <w:r>
-        <w:rPr>
-          <w:rFonts w:cs="Arial" w:hint="cs"/>
-          <w:rtl/>
-        </w:rPr>
-        <w:t>בנביאים</w:t>
-      </w:r>
-      <w:r>
-        <w:rPr>
-          <w:rFonts w:cs="Arial" w:hint="cs"/>
-          <w:rtl/>
-        </w:rPr>
-        <w:t>,</w:t>
-      </w:r>
-      <w:r>
-        <w:rPr>
-          <w:rFonts w:cs="Arial" w:hint="cs"/>
-          <w:rtl/>
-        </w:rPr>
-        <w:t xml:space="preserve"> </w:t>
-      </w:r>
-      <w:r>
-        <w:rPr>
-          <w:rFonts w:cs="Arial" w:hint="cs"/>
-          <w:rtl/>
-        </w:rPr>
-        <w:t>ומה</w:t>
-      </w:r>
-      <w:r>
-        <w:rPr>
-          <w:rFonts w:cs="Arial"/>
-          <w:rtl/>
-        </w:rPr>
-        <w:t xml:space="preserve"> </w:t>
-      </w:r>
-      <w:r>
-        <w:rPr>
-          <w:rFonts w:cs="Arial" w:hint="cs"/>
-          <w:rtl/>
-        </w:rPr>
-        <w:t>חלק</w:t>
-      </w:r>
-      <w:r>
-        <w:rPr>
-          <w:rFonts w:cs="Arial"/>
-          <w:rtl/>
-        </w:rPr>
-        <w:t xml:space="preserve"> </w:t>
-      </w:r>
-      <w:r>
-        <w:rPr>
-          <w:rFonts w:cs="Arial" w:hint="cs"/>
-          <w:rtl/>
-        </w:rPr>
-        <w:t>לרופאים</w:t>
-      </w:r>
-      <w:r>
-        <w:rPr>
-          <w:rFonts w:cs="Arial"/>
-          <w:rtl/>
-        </w:rPr>
-        <w:t xml:space="preserve"> </w:t>
-      </w:r>
-      <w:r>
-        <w:rPr>
-          <w:rFonts w:cs="Arial" w:hint="cs"/>
-          <w:rtl/>
-        </w:rPr>
-        <w:t>בבית</w:t>
-      </w:r>
-      <w:r>
-        <w:rPr>
-          <w:rFonts w:cs="Arial"/>
-          <w:rtl/>
-        </w:rPr>
-        <w:t xml:space="preserve"> </w:t>
-      </w:r>
-      <w:r>
-        <w:rPr>
-          <w:rFonts w:cs="Arial" w:hint="cs"/>
-          <w:rtl/>
-        </w:rPr>
-        <w:t>עושי</w:t>
-      </w:r>
-      <w:r>
-        <w:rPr>
-          <w:rFonts w:cs="Arial"/>
-          <w:rtl/>
-        </w:rPr>
-        <w:t xml:space="preserve"> </w:t>
-      </w:r>
-      <w:r>
-        <w:rPr>
-          <w:rFonts w:cs="Arial" w:hint="cs"/>
-          <w:rtl/>
-        </w:rPr>
-        <w:t>רצון</w:t>
-      </w:r>
-      <w:r>
-        <w:rPr>
-          <w:rFonts w:cs="Arial"/>
-          <w:rtl/>
-        </w:rPr>
-        <w:t xml:space="preserve"> </w:t>
-      </w:r>
-      <w:r>
-        <w:rPr>
-          <w:rFonts w:cs="Arial" w:hint="cs"/>
-          <w:rtl/>
-        </w:rPr>
-        <w:t>השם</w:t>
-      </w:r>
-      <w:r>
-        <w:rPr>
-          <w:rFonts w:cs="Arial" w:hint="cs"/>
-          <w:rtl/>
-        </w:rPr>
-        <w:t>.''</w:t>
-      </w:r>
-    </w:p>
-    <w:p>
-      <w:pPr>
-        <w:spacing w:after="80"/>
-        <w:rPr>
-          <w:rFonts w:cs="Arial"/>
-          <w:rtl/>
-        </w:rPr>
-      </w:pPr>
-      <w:r>
-        <w:rPr>
-          <w:rFonts w:cs="Arial" w:hint="cs"/>
-          <w:b/>
-          <w:bCs/>
-          <w:rtl/>
-        </w:rPr>
-        <w:t>הרמב''ם</w:t>
-      </w:r>
-      <w:r>
-        <w:rPr>
-          <w:rFonts w:cs="Arial" w:hint="cs"/>
-          <w:rtl/>
-        </w:rPr>
-        <w:t xml:space="preserve"> </w:t>
-      </w:r>
-      <w:r>
-        <w:rPr>
-          <w:rFonts w:cs="Arial" w:hint="cs"/>
-          <w:sz w:val="18"/>
-          <w:szCs w:val="18"/>
-          <w:rtl/>
-        </w:rPr>
-        <w:t xml:space="preserve">(פירוש המשנה פסחים ד, י) </w:t>
-      </w:r>
-      <w:r>
-        <w:rPr>
-          <w:rFonts w:cs="Arial" w:hint="cs"/>
-          <w:rtl/>
-        </w:rPr>
-        <w:t xml:space="preserve">התנגד </w:t>
-      </w:r>
-      <w:r>
-        <w:rPr>
-          <w:rFonts w:cs="Arial" w:hint="cs"/>
-          <w:rtl/>
-        </w:rPr>
-        <w:t>לתפיסת הרמב''ן</w:t>
-      </w:r>
-      <w:r>
-        <w:rPr>
-          <w:rFonts w:cs="Arial" w:hint="cs"/>
-          <w:rtl/>
-        </w:rPr>
-        <w:t xml:space="preserve"> וכתב</w:t>
-      </w:r>
-      <w:r>
-        <w:rPr>
-          <w:rFonts w:cs="Arial" w:hint="cs"/>
-          <w:rtl/>
-        </w:rPr>
-        <w:t>,</w:t>
-      </w:r>
-      <w:r>
-        <w:rPr>
-          <w:rFonts w:cs="Arial" w:hint="cs"/>
-          <w:rtl/>
-        </w:rPr>
-        <w:t xml:space="preserve"> שהיא '</w:t>
-      </w:r>
-      <w:r>
-        <w:rPr>
-          <w:rFonts w:cs="Arial" w:hint="cs"/>
-          <w:rtl/>
-        </w:rPr>
-        <w:t>סכלות</w:t>
-      </w:r>
-      <w:r>
-        <w:rPr>
-          <w:rFonts w:cs="Arial"/>
-          <w:rtl/>
-        </w:rPr>
-        <w:t xml:space="preserve"> </w:t>
-      </w:r>
-      <w:r>
-        <w:rPr>
-          <w:rFonts w:cs="Arial" w:hint="cs"/>
-          <w:rtl/>
-        </w:rPr>
-        <w:t>שאין</w:t>
-      </w:r>
-      <w:r>
-        <w:rPr>
-          <w:rFonts w:cs="Arial"/>
-          <w:rtl/>
-        </w:rPr>
-        <w:t xml:space="preserve"> </w:t>
-      </w:r>
-      <w:r>
-        <w:rPr>
-          <w:rFonts w:cs="Arial" w:hint="cs"/>
-          <w:rtl/>
-        </w:rPr>
-        <w:t>ליחס</w:t>
-      </w:r>
-      <w:r>
-        <w:rPr>
-          <w:rFonts w:cs="Arial"/>
-          <w:rtl/>
-        </w:rPr>
-        <w:t xml:space="preserve"> </w:t>
-      </w:r>
-      <w:r>
-        <w:rPr>
-          <w:rFonts w:cs="Arial" w:hint="cs"/>
-          <w:rtl/>
-        </w:rPr>
-        <w:t>דוגמתה</w:t>
-      </w:r>
-      <w:r>
-        <w:rPr>
-          <w:rFonts w:cs="Arial"/>
-          <w:rtl/>
-        </w:rPr>
-        <w:t xml:space="preserve"> </w:t>
-      </w:r>
-      <w:r>
-        <w:rPr>
-          <w:rFonts w:cs="Arial" w:hint="cs"/>
-          <w:rtl/>
-        </w:rPr>
-        <w:t>אלא</w:t>
-      </w:r>
-      <w:r>
-        <w:rPr>
-          <w:rFonts w:cs="Arial"/>
-          <w:rtl/>
-        </w:rPr>
-        <w:t xml:space="preserve"> </w:t>
-      </w:r>
-      <w:r>
-        <w:rPr>
-          <w:rFonts w:cs="Arial" w:hint="cs"/>
-          <w:rtl/>
-        </w:rPr>
-        <w:t>לגרועים</w:t>
-      </w:r>
-      <w:r>
-        <w:rPr>
-          <w:rFonts w:cs="Arial"/>
-          <w:rtl/>
-        </w:rPr>
-        <w:t xml:space="preserve"> </w:t>
-      </w:r>
-      <w:r>
-        <w:rPr>
-          <w:rFonts w:cs="Arial" w:hint="cs"/>
-          <w:rtl/>
-        </w:rPr>
-        <w:t>שבהמון</w:t>
-      </w:r>
-      <w:r>
-        <w:rPr>
-          <w:rFonts w:cs="Arial" w:hint="cs"/>
-          <w:rtl/>
-        </w:rPr>
-        <w:t>'. הוא הקשה</w:t>
-      </w:r>
-      <w:r>
-        <w:rPr>
-          <w:rFonts w:cs="Arial" w:hint="cs"/>
-          <w:rtl/>
-        </w:rPr>
-        <w:t xml:space="preserve"> על הדברים ושאל מדוע</w:t>
-      </w:r>
-      <w:r>
-        <w:rPr>
-          <w:rFonts w:cs="Arial" w:hint="cs"/>
-          <w:rtl/>
-        </w:rPr>
-        <w:t xml:space="preserve"> </w:t>
-      </w:r>
-      <w:r>
-        <w:rPr>
-          <w:rFonts w:cs="Arial" w:hint="cs"/>
-          <w:rtl/>
-        </w:rPr>
-        <w:t xml:space="preserve">לשיטה זו </w:t>
-      </w:r>
-      <w:r>
-        <w:rPr>
-          <w:rFonts w:cs="Arial" w:hint="cs"/>
-          <w:rtl/>
-        </w:rPr>
-        <w:t xml:space="preserve">כאשר </w:t>
-      </w:r>
-      <w:r>
-        <w:rPr>
-          <w:rFonts w:cs="Arial" w:hint="cs"/>
-          <w:rtl/>
-        </w:rPr>
-        <w:t>ה</w:t>
-      </w:r>
-      <w:r>
-        <w:rPr>
-          <w:rFonts w:cs="Arial" w:hint="cs"/>
-          <w:rtl/>
-        </w:rPr>
-        <w:t xml:space="preserve">אדם רעב </w:t>
-      </w:r>
-      <w:r>
-        <w:rPr>
-          <w:rFonts w:cs="Arial" w:hint="cs"/>
-          <w:rtl/>
-        </w:rPr>
-        <w:t>עליו לאכול</w:t>
-      </w:r>
-      <w:r>
-        <w:rPr>
-          <w:rFonts w:cs="Arial" w:hint="cs"/>
-          <w:rtl/>
-        </w:rPr>
-        <w:t xml:space="preserve">?! </w:t>
-      </w:r>
-      <w:r>
-        <w:rPr>
-          <w:rFonts w:cs="Arial" w:hint="cs"/>
-          <w:rtl/>
-        </w:rPr>
-        <w:t>לכאורה</w:t>
-      </w:r>
-      <w:r>
-        <w:rPr>
-          <w:rFonts w:cs="Arial" w:hint="cs"/>
-          <w:rtl/>
-        </w:rPr>
-        <w:t xml:space="preserve"> </w:t>
-      </w:r>
-      <w:r>
-        <w:rPr>
-          <w:rFonts w:cs="Arial" w:hint="cs"/>
-          <w:rtl/>
-        </w:rPr>
-        <w:t xml:space="preserve">עדיף שיתפלל לקב''ה שיעשה אותו שבע! </w:t>
-      </w:r>
-      <w:r>
-        <w:rPr>
-          <w:rFonts w:cs="Arial" w:hint="cs"/>
-          <w:rtl/>
-        </w:rPr>
-        <w:t xml:space="preserve">אלא </w:t>
-      </w:r>
-      <w:r>
-        <w:rPr>
-          <w:rFonts w:cs="Arial" w:hint="cs"/>
-          <w:rtl/>
-        </w:rPr>
-        <w:t xml:space="preserve">כפי </w:t>
-      </w:r>
-      <w:r>
-        <w:rPr>
-          <w:rFonts w:cs="Arial" w:hint="cs"/>
-          <w:rtl/>
-        </w:rPr>
-        <w:t xml:space="preserve">שאדם רעב </w:t>
-      </w:r>
-      <w:r>
-        <w:rPr>
-          <w:rFonts w:cs="Arial" w:hint="cs"/>
-          <w:rtl/>
-        </w:rPr>
-        <w:t>צריך לאכול</w:t>
-      </w:r>
-      <w:r>
-        <w:rPr>
-          <w:rFonts w:cs="Arial" w:hint="cs"/>
-          <w:rtl/>
-        </w:rPr>
-        <w:t xml:space="preserve"> ולא </w:t>
-      </w:r>
-      <w:r>
-        <w:rPr>
-          <w:rFonts w:cs="Arial" w:hint="cs"/>
-          <w:rtl/>
-        </w:rPr>
-        <w:t>להתפלל</w:t>
-      </w:r>
-      <w:r>
-        <w:rPr>
-          <w:rFonts w:cs="Arial" w:hint="cs"/>
-          <w:rtl/>
-        </w:rPr>
-        <w:t xml:space="preserve">, כך כאשר </w:t>
-      </w:r>
-      <w:r>
-        <w:rPr>
-          <w:rFonts w:cs="Arial" w:hint="cs"/>
-          <w:rtl/>
-        </w:rPr>
-        <w:t xml:space="preserve">חלה </w:t>
-      </w:r>
-      <w:r>
-        <w:rPr>
-          <w:rFonts w:cs="Arial" w:hint="cs"/>
-          <w:rtl/>
-        </w:rPr>
-        <w:t>עליו ללכת</w:t>
-      </w:r>
-      <w:r>
-        <w:rPr>
-          <w:rFonts w:cs="Arial" w:hint="cs"/>
-          <w:rtl/>
-        </w:rPr>
-        <w:t xml:space="preserve"> לרופא</w:t>
-      </w:r>
-      <w:r>
-        <w:rPr>
-          <w:rFonts w:cs="Arial" w:hint="cs"/>
-          <w:rtl/>
-        </w:rPr>
-        <w:t xml:space="preserve"> להתרפא</w:t>
-      </w:r>
-      <w:r>
-        <w:rPr>
-          <w:rFonts w:cs="Arial" w:hint="cs"/>
-          <w:rtl/>
-        </w:rPr>
-        <w:t xml:space="preserve">, </w:t>
-      </w:r>
-      <w:r>
-        <w:rPr>
-          <w:rFonts w:cs="Arial" w:hint="cs"/>
-          <w:rtl/>
-        </w:rPr>
-        <w:t>ואלו</w:t>
-      </w:r>
-      <w:r>
-        <w:rPr>
-          <w:rFonts w:cs="Arial" w:hint="cs"/>
-          <w:rtl/>
-        </w:rPr>
-        <w:t xml:space="preserve"> דברים טבעיים לחלוטין.</w:t>
+          <w:rFonts w:cs="Arial"/>
+          <w:rtl/>
+        </w:rPr>
+        <w:t>מלבד אפסות דבר זה ומה שיש בו מן ההזיות, הנה ייחסו לחזקיה ולסיעתו שהודו לו סכלות שאין ליחס דוגמתה אלא לגרועים שבהמון. ולפי דמיונם המשובש והמטופש אם רעב אדם ופנה אל הלחם ואכלו שמתרפא מאותו הצער הגדול בלי ספק, האם נאמר שהסיר בטחונו מה', והוי שוטים יאמר להם, כי כמו שאני מודה לה' בעת האוכל שהמציא לי דבר להסיר רעבוני ולהחיותני ולקיימני, כך נודה לו על שהמציא רפואה המרפאה את מחלתי כשאשתמש בה.</w:t>
+      </w:r>
+      <w:r>
+        <w:rPr>
+          <w:rFonts w:cs="Arial" w:hint="cs"/>
+          <w:rtl/>
+        </w:rPr>
+        <w:t>''</w:t>
       </w:r>
     </w:p>
     <w:p>
@@ -6408,23 +5871,7 @@
           <w:rFonts w:cs="Arial"/>
           <w:rtl/>
         </w:rPr>
-        <w:t xml:space="preserve">ועל דעת חכמי המחקר אלו לא חטא האדם היה מת מיתה טבעית, לפי שכל מורכב סופו </w:t>
-      </w:r>
-      <w:proofErr w:type="spellStart"/>
-      <w:r>
-        <w:rPr>
-          <w:rFonts w:cs="Arial"/>
-          <w:rtl/>
-        </w:rPr>
-        <w:t>שיפרד</w:t>
-      </w:r>
-      <w:proofErr w:type="spellEnd"/>
-      <w:r>
-        <w:rPr>
-          <w:rFonts w:cs="Arial"/>
-          <w:rtl/>
-        </w:rPr>
-        <w:t xml:space="preserve"> וימות מיתה טבעית, כי ענין מוכרח הוא בדרך הטבע לשוב כל מורכב לשרשו ולעקרו. ודעתם לומר שאפילו לא חטא אדם היה מת מיתה טבעית, וכאשר חטא השליט עליו חטאו מיתה מקרית שימות קודם זמנו, כדין מחויב מיתה בידי שמים</w:t>
+        <w:t>ועל דעת חכמי המחקר אלו לא חטא האדם היה מת מיתה טבעית, לפי שכל מורכב סופו שיפרד וימות מיתה טבעית, כי ענין מוכרח הוא בדרך הטבע לשוב כל מורכב לשרשו ולעקרו. ודעתם לומר שאפילו לא חטא אדם היה מת מיתה טבעית, וכאשר חטא השליט עליו חטאו מיתה מקרית שימות קודם זמנו, כדין מחויב מיתה בידי שמים</w:t>
       </w:r>
       <w:r>
         <w:rPr>
@@ -6454,14 +5901,30 @@
           <w:rFonts w:cs="Arial" w:hint="cs"/>
           <w:rtl/>
         </w:rPr>
-        <w:t xml:space="preserve">שתי המחלוקות תלויות בסברות </w:t>
-      </w:r>
-      <w:r>
-        <w:rPr>
-          <w:rFonts w:cs="Arial" w:hint="cs"/>
-          <w:rtl/>
-        </w:rPr>
-        <w:t xml:space="preserve">שראינו לעיל. הרמב''ן טוען, שהחומר יכול להיות מזוכך, ובמצבים מתוקנים (כמו למשל לפני החטא של אדם הראשון, או שעם ישראל במצב מתוקן) - החולי </w:t>
+        <w:t xml:space="preserve">כאמור, </w:t>
+      </w:r>
+      <w:r>
+        <w:rPr>
+          <w:rFonts w:cs="Arial" w:hint="cs"/>
+          <w:rtl/>
+        </w:rPr>
+        <w:t xml:space="preserve">שתי המחלוקות תלויות בסברות שראינו לעיל. הרמב''ן טוען, שהחומר יכול להיות מזוכך, ובמצבים מתוקנים </w:t>
+      </w:r>
+      <w:r>
+        <w:rPr>
+          <w:rFonts w:cs="Arial" w:hint="cs"/>
+          <w:sz w:val="18"/>
+          <w:szCs w:val="18"/>
+          <w:rtl/>
+        </w:rPr>
+        <w:t>(כמו למשל לפני החטא של אדם הראשון, או שעם ישראל במצב מתוקן)</w:t>
+      </w:r>
+      <w:r>
+        <w:rPr>
+          <w:rFonts w:cs="Arial" w:hint="cs"/>
+          <w:rtl/>
+        </w:rPr>
+        <w:t xml:space="preserve"> - החולי </w:t>
       </w:r>
       <w:r>
         <w:rPr>
@@ -6525,28 +5988,28 @@
           <w:rFonts w:hint="cs"/>
           <w:rtl/>
         </w:rPr>
-        <w:t xml:space="preserve">רובד נוסף </w:t>
-      </w:r>
-      <w:r>
-        <w:rPr>
-          <w:rFonts w:hint="cs"/>
-          <w:rtl/>
-        </w:rPr>
-        <w:t>ה</w:t>
-      </w:r>
-      <w:r>
-        <w:rPr>
-          <w:rFonts w:hint="cs"/>
-          <w:rtl/>
-        </w:rPr>
-        <w:t xml:space="preserve">קשור </w:t>
-      </w:r>
-      <w:r>
-        <w:rPr>
-          <w:rFonts w:hint="cs"/>
-          <w:rtl/>
-        </w:rPr>
-        <w:t>למחלוקתם,</w:t>
+        <w:t>רובד נוסף</w:t>
+      </w:r>
+      <w:r>
+        <w:rPr>
+          <w:rFonts w:hint="cs"/>
+          <w:rtl/>
+        </w:rPr>
+        <w:t xml:space="preserve">, שנראה שמהווה את הבסיס </w:t>
+      </w:r>
+      <w:r>
+        <w:rPr>
+          <w:rFonts w:hint="cs"/>
+          <w:rtl/>
+        </w:rPr>
+        <w:t>למחלוקתם</w:t>
+      </w:r>
+      <w:r>
+        <w:rPr>
+          <w:rFonts w:hint="cs"/>
+          <w:rtl/>
+        </w:rPr>
+        <w:t>,</w:t>
       </w:r>
       <w:r>
         <w:rPr>
@@ -6567,7 +6030,21 @@
           <w:rFonts w:hint="cs"/>
           <w:rtl/>
         </w:rPr>
-        <w:t>שאלה מה מטרת האדם בעולם הזה, ובזכות מה האדם זוכה לעולם הבא:</w:t>
+        <w:t xml:space="preserve">שאלה מה מטרת האדם בעולם הזה, ובזכות מה </w:t>
+      </w:r>
+      <w:r>
+        <w:rPr>
+          <w:rFonts w:hint="cs"/>
+          <w:rtl/>
+        </w:rPr>
+        <w:t xml:space="preserve">זוכים </w:t>
+      </w:r>
+      <w:r>
+        <w:rPr>
+          <w:rFonts w:hint="cs"/>
+          <w:rtl/>
+        </w:rPr>
+        <w:t>לעולם הבא:</w:t>
       </w:r>
     </w:p>
     <w:p>
@@ -6776,14 +6253,35 @@
           <w:rFonts w:hint="cs"/>
           <w:rtl/>
         </w:rPr>
-        <w:t>למד גמרא חמש עשרה שעות ביממה</w:t>
-      </w:r>
-      <w:r>
-        <w:rPr>
-          <w:rFonts w:hint="cs"/>
-          <w:rtl/>
-        </w:rPr>
-        <w:t>, אבל תפס את הקב''ה בצורה לא נכונה</w:t>
+        <w:t xml:space="preserve">למד גמרא </w:t>
+      </w:r>
+      <w:r>
+        <w:rPr>
+          <w:rFonts w:hint="cs"/>
+          <w:rtl/>
+        </w:rPr>
+        <w:t>וראשונים כל היום</w:t>
+      </w:r>
+      <w:r>
+        <w:rPr>
+          <w:rFonts w:hint="cs"/>
+          <w:rtl/>
+        </w:rPr>
+        <w:t xml:space="preserve">, אבל </w:t>
+      </w:r>
+      <w:r>
+        <w:rPr>
+          <w:rFonts w:hint="cs"/>
+          <w:rtl/>
+        </w:rPr>
+        <w:t xml:space="preserve">בסוף </w:t>
+      </w:r>
+      <w:r>
+        <w:rPr>
+          <w:rFonts w:hint="cs"/>
+          <w:rtl/>
+        </w:rPr>
+        <w:t>תפס את הקב''ה בצורה לא נכונה</w:t>
       </w:r>
       <w:r>
         <w:rPr>
@@ -6804,59 +6302,14 @@
           <w:rFonts w:hint="cs"/>
           <w:rtl/>
         </w:rPr>
-        <w:t xml:space="preserve"> אין שום משמעות </w:t>
-      </w:r>
-      <w:r>
-        <w:rPr>
-          <w:rFonts w:hint="cs"/>
-          <w:rtl/>
-        </w:rPr>
-        <w:t xml:space="preserve">למעשיו </w:t>
-      </w:r>
-      <w:r>
-        <w:rPr>
-          <w:rFonts w:hint="cs"/>
-          <w:sz w:val="18"/>
-          <w:szCs w:val="18"/>
-          <w:rtl/>
-        </w:rPr>
-        <w:t xml:space="preserve">(עיין </w:t>
-      </w:r>
-      <w:r>
-        <w:rPr>
-          <w:rFonts w:hint="cs"/>
-          <w:sz w:val="18"/>
-          <w:szCs w:val="18"/>
-          <w:rtl/>
-        </w:rPr>
-        <w:t xml:space="preserve">יסודי התורה </w:t>
-      </w:r>
-      <w:r>
-        <w:rPr>
-          <w:rFonts w:hint="cs"/>
-          <w:sz w:val="18"/>
-          <w:szCs w:val="18"/>
-          <w:rtl/>
-        </w:rPr>
-        <w:t>ד</w:t>
-      </w:r>
-      <w:r>
-        <w:rPr>
-          <w:rFonts w:hint="cs"/>
-          <w:sz w:val="18"/>
-          <w:szCs w:val="18"/>
-          <w:rtl/>
-        </w:rPr>
-        <w:t>, יג</w:t>
-      </w:r>
-      <w:r>
-        <w:rPr>
-          <w:rFonts w:hint="cs"/>
-          <w:sz w:val="18"/>
-          <w:szCs w:val="18"/>
-          <w:rtl/>
-        </w:rPr>
-        <w:t>)</w:t>
+        <w:t xml:space="preserve"> </w:t>
+      </w:r>
+      <w:r>
+        <w:rPr>
+          <w:rFonts w:hint="cs"/>
+          <w:rtl/>
+        </w:rPr>
+        <w:t>הוא לא הגיע לתכלית</w:t>
       </w:r>
       <w:r>
         <w:rPr>
@@ -7087,6 +6540,13 @@
         </w:rPr>
         <w:t>מקיימה</w:t>
       </w:r>
+      <w:r>
+        <w:rPr>
+          <w:rFonts w:hint="cs"/>
+          <w:rtl/>
+        </w:rPr>
+        <w:t>.</w:t>
+      </w:r>
     </w:p>
     <w:p>
       <w:pPr>
@@ -7163,14 +6623,35 @@
           <w:rFonts w:hint="cs"/>
           <w:rtl/>
         </w:rPr>
-        <w:t xml:space="preserve"> - משום כך </w:t>
-      </w:r>
-      <w:r>
-        <w:rPr>
-          <w:rFonts w:hint="cs"/>
-          <w:rtl/>
-        </w:rPr>
-        <w:t xml:space="preserve">אין עניין להיות נזיר או להתענות כפי שראינו לעיל בדבריו. </w:t>
+        <w:t>.</w:t>
+      </w:r>
+      <w:r>
+        <w:rPr>
+          <w:rFonts w:hint="cs"/>
+          <w:rtl/>
+        </w:rPr>
+        <w:t xml:space="preserve"> משום כך </w:t>
+      </w:r>
+      <w:r>
+        <w:rPr>
+          <w:rFonts w:hint="cs"/>
+          <w:rtl/>
+        </w:rPr>
+        <w:t>אין עניין להיות נזיר או להתענות כפי שראינו לעיל בדבריו</w:t>
+      </w:r>
+      <w:r>
+        <w:rPr>
+          <w:rFonts w:hint="cs"/>
+          <w:rtl/>
+        </w:rPr>
+        <w:t>, וכן יש להשקיע בלימוד מטאפיזיקה ומדעי הטבע, וכפי שפירט בהלכות יסודי התורה</w:t>
+      </w:r>
+      <w:r>
+        <w:rPr>
+          <w:rFonts w:hint="cs"/>
+          <w:rtl/>
+        </w:rPr>
+        <w:t xml:space="preserve">. </w:t>
       </w:r>
       <w:r>
         <w:rPr>
@@ -8137,57 +7618,21 @@
           <w:rFonts w:hint="cs"/>
           <w:rtl/>
         </w:rPr>
-        <w:t xml:space="preserve"> לכן, מכיוון שבאמצעות הנזירות אפשר להגיע לאותה מטרה, יש </w:t>
-      </w:r>
-      <w:r>
-        <w:rPr>
-          <w:rFonts w:hint="cs"/>
-          <w:rtl/>
-        </w:rPr>
-        <w:t xml:space="preserve">דווקא </w:t>
-      </w:r>
-      <w:r>
-        <w:rPr>
-          <w:rFonts w:hint="cs"/>
-          <w:rtl/>
-        </w:rPr>
-        <w:t xml:space="preserve">עניין להיות נזיר </w:t>
-      </w:r>
-      <w:r>
-        <w:rPr>
-          <w:rFonts w:hint="cs"/>
-          <w:sz w:val="18"/>
-          <w:szCs w:val="18"/>
-          <w:rtl/>
-        </w:rPr>
-        <w:t xml:space="preserve">(עיין </w:t>
-      </w:r>
-      <w:r>
-        <w:rPr>
-          <w:rFonts w:hint="cs"/>
-          <w:b/>
-          <w:bCs/>
-          <w:sz w:val="18"/>
-          <w:szCs w:val="18"/>
-          <w:rtl/>
-        </w:rPr>
-        <w:t>תולדות תורת הסוד</w:t>
-      </w:r>
-      <w:r>
-        <w:rPr>
-          <w:rFonts w:hint="cs"/>
-          <w:sz w:val="18"/>
-          <w:szCs w:val="18"/>
-          <w:rtl/>
-        </w:rPr>
-        <w:t xml:space="preserve"> כרך ח' פרק טו)</w:t>
-      </w:r>
-      <w:r>
-        <w:rPr>
-          <w:rFonts w:hint="cs"/>
-          <w:rtl/>
-        </w:rPr>
-        <w:t xml:space="preserve">. </w:t>
+        <w:t xml:space="preserve"> </w:t>
+      </w:r>
+      <w:r>
+        <w:rPr>
+          <w:rFonts w:hint="cs"/>
+          <w:rtl/>
+        </w:rPr>
+        <w:t>משום כך</w:t>
+      </w:r>
+      <w:r>
+        <w:rPr>
+          <w:rFonts w:hint="cs"/>
+          <w:rtl/>
+        </w:rPr>
+        <w:t xml:space="preserve">, מכיוון שבאמצעות הנזירות אפשר להגיע לאותה מטרה, יש עניין להיות נזיר. </w:t>
       </w:r>
       <w:r>
         <w:rPr>
@@ -8429,7 +7874,6 @@
         </w:rPr>
         <w:t xml:space="preserve"> סבר </w:t>
       </w:r>
-      <w:proofErr w:type="spellStart"/>
       <w:r>
         <w:rPr>
           <w:rFonts w:hint="cs"/>
@@ -8446,17 +7890,7 @@
           <w:szCs w:val="22"/>
           <w:rtl/>
         </w:rPr>
-        <w:t>רמב''ן</w:t>
-      </w:r>
-      <w:proofErr w:type="spellEnd"/>
-      <w:r>
-        <w:rPr>
-          <w:rFonts w:hint="cs"/>
-          <w:sz w:val="22"/>
-          <w:szCs w:val="22"/>
-          <w:rtl/>
-        </w:rPr>
-        <w:t>, שיש משמעות גם למעשי המצוות של האדם, ו</w:t>
+        <w:t>רמב''ן, שיש משמעות גם למעשי המצוות של האדם, ו</w:t>
       </w:r>
       <w:r>
         <w:rPr>
@@ -8541,7 +7975,7 @@
 </file>
 
 <file path=word/endnotes.xml><?xml version="1.0" encoding="utf-8"?>
-<w:endnotes xmlns:wpc="http://schemas.microsoft.com/office/word/2010/wordprocessingCanvas" xmlns:cx="http://schemas.microsoft.com/office/drawing/2014/chartex" xmlns:cx1="http://schemas.microsoft.com/office/drawing/2015/9/8/chartex" xmlns:cx2="http://schemas.microsoft.com/office/drawing/2015/10/21/chartex" xmlns:cx3="http://schemas.microsoft.com/office/drawing/2016/5/9/chartex" xmlns:cx4="http://schemas.microsoft.com/office/drawing/2016/5/10/chartex" xmlns:cx5="http://schemas.microsoft.com/office/drawing/2016/5/11/chartex" xmlns:cx6="http://schemas.microsoft.com/office/drawing/2016/5/12/chartex" xmlns:cx7="http://schemas.microsoft.com/office/drawing/2016/5/13/chartex" xmlns:cx8="http://schemas.microsoft.com/office/drawing/2016/5/14/chartex" xmlns:mc="http://schemas.openxmlformats.org/markup-compatibility/2006" xmlns:aink="http://schemas.microsoft.com/office/drawing/2016/ink" xmlns:am3d="http://schemas.microsoft.com/office/drawing/2017/model3d" xmlns:o="urn:schemas-microsoft-com:office:office" xmlns:oel="http://schemas.microsoft.com/office/2019/extlst" xmlns:r="http://schemas.openxmlformats.org/officeDocument/2006/relationships" xmlns:m="http://schemas.openxmlformats.org/officeDocument/2006/math" xmlns:v="urn:schemas-microsoft-com:vml" xmlns:wp14="http://schemas.microsoft.com/office/word/2010/wordprocessingDrawing" xmlns:wp="http://schemas.openxmlformats.org/drawingml/2006/wordprocessingDrawing" xmlns:w10="urn:schemas-microsoft-com:office:word" xmlns:w="http://schemas.openxmlformats.org/wordprocessingml/2006/main" xmlns:w14="http://schemas.microsoft.com/office/word/2010/wordml" xmlns:w15="http://schemas.microsoft.com/office/word/2012/wordml" xmlns:w16cex="http://schemas.microsoft.com/office/word/2018/wordml/cex" xmlns:w16cid="http://schemas.microsoft.com/office/word/2016/wordml/cid" xmlns:w16="http://schemas.microsoft.com/office/word/2018/wordml" xmlns:w16sdtdh="http://schemas.microsoft.com/office/word/2020/wordml/sdtdatahash" xmlns:w16se="http://schemas.microsoft.com/office/word/2015/wordml/symex" xmlns:wpg="http://schemas.microsoft.com/office/word/2010/wordprocessingGroup" xmlns:wpi="http://schemas.microsoft.com/office/word/2010/wordprocessingInk" xmlns:wne="http://schemas.microsoft.com/office/word/2006/wordml" xmlns:wps="http://schemas.microsoft.com/office/word/2010/wordprocessingShape" mc:Ignorable="w14 w15 w16se w16cid w16 w16cex w16sdtdh wp14">
+<w:endnotes xmlns:wpc="http://schemas.microsoft.com/office/word/2010/wordprocessingCanvas" xmlns:cx="http://schemas.microsoft.com/office/drawing/2014/chartex" xmlns:cx1="http://schemas.microsoft.com/office/drawing/2015/9/8/chartex" xmlns:cx2="http://schemas.microsoft.com/office/drawing/2015/10/21/chartex" xmlns:cx3="http://schemas.microsoft.com/office/drawing/2016/5/9/chartex" xmlns:cx4="http://schemas.microsoft.com/office/drawing/2016/5/10/chartex" xmlns:cx5="http://schemas.microsoft.com/office/drawing/2016/5/11/chartex" xmlns:cx6="http://schemas.microsoft.com/office/drawing/2016/5/12/chartex" xmlns:cx7="http://schemas.microsoft.com/office/drawing/2016/5/13/chartex" xmlns:cx8="http://schemas.microsoft.com/office/drawing/2016/5/14/chartex" xmlns:mc="http://schemas.openxmlformats.org/markup-compatibility/2006" xmlns:aink="http://schemas.microsoft.com/office/drawing/2016/ink" xmlns:am3d="http://schemas.microsoft.com/office/drawing/2017/model3d" xmlns:o="urn:schemas-microsoft-com:office:office" xmlns:oel="http://schemas.microsoft.com/office/2019/extlst" xmlns:r="http://schemas.openxmlformats.org/officeDocument/2006/relationships" xmlns:m="http://schemas.openxmlformats.org/officeDocument/2006/math" xmlns:v="urn:schemas-microsoft-com:vml" xmlns:wp14="http://schemas.microsoft.com/office/word/2010/wordprocessingDrawing" xmlns:wp="http://schemas.openxmlformats.org/drawingml/2006/wordprocessingDrawing" xmlns:w10="urn:schemas-microsoft-com:office:word" xmlns:w="http://schemas.openxmlformats.org/wordprocessingml/2006/main" xmlns:w14="http://schemas.microsoft.com/office/word/2010/wordml" xmlns:w15="http://schemas.microsoft.com/office/word/2012/wordml" xmlns:w16cex="http://schemas.microsoft.com/office/word/2018/wordml/cex" xmlns:w16cid="http://schemas.microsoft.com/office/word/2016/wordml/cid" xmlns:w16="http://schemas.microsoft.com/office/word/2018/wordml" xmlns:w16du="http://schemas.microsoft.com/office/word/2023/wordml/word16du" xmlns:w16sdtdh="http://schemas.microsoft.com/office/word/2020/wordml/sdtdatahash" xmlns:w16se="http://schemas.microsoft.com/office/word/2015/wordml/symex" xmlns:wpg="http://schemas.microsoft.com/office/word/2010/wordprocessingGroup" xmlns:wpi="http://schemas.microsoft.com/office/word/2010/wordprocessingInk" xmlns:wne="http://schemas.microsoft.com/office/word/2006/wordml" xmlns:wps="http://schemas.microsoft.com/office/word/2010/wordprocessingShape" mc:Ignorable="w14 w15 w16se w16cid w16 w16cex w16sdtdh wp14">
   <w:endnote w:type="separator" w:id="-1">
     <w:p>
       <w:pPr>
@@ -8573,7 +8007,7 @@
 </file>
 
 <file path=word/footnotes.xml><?xml version="1.0" encoding="utf-8"?>
-<w:footnotes xmlns:wpc="http://schemas.microsoft.com/office/word/2010/wordprocessingCanvas" xmlns:cx="http://schemas.microsoft.com/office/drawing/2014/chartex" xmlns:cx1="http://schemas.microsoft.com/office/drawing/2015/9/8/chartex" xmlns:cx2="http://schemas.microsoft.com/office/drawing/2015/10/21/chartex" xmlns:cx3="http://schemas.microsoft.com/office/drawing/2016/5/9/chartex" xmlns:cx4="http://schemas.microsoft.com/office/drawing/2016/5/10/chartex" xmlns:cx5="http://schemas.microsoft.com/office/drawing/2016/5/11/chartex" xmlns:cx6="http://schemas.microsoft.com/office/drawing/2016/5/12/chartex" xmlns:cx7="http://schemas.microsoft.com/office/drawing/2016/5/13/chartex" xmlns:cx8="http://schemas.microsoft.com/office/drawing/2016/5/14/chartex" xmlns:mc="http://schemas.openxmlformats.org/markup-compatibility/2006" xmlns:aink="http://schemas.microsoft.com/office/drawing/2016/ink" xmlns:am3d="http://schemas.microsoft.com/office/drawing/2017/model3d" xmlns:o="urn:schemas-microsoft-com:office:office" xmlns:oel="http://schemas.microsoft.com/office/2019/extlst" xmlns:r="http://schemas.openxmlformats.org/officeDocument/2006/relationships" xmlns:m="http://schemas.openxmlformats.org/officeDocument/2006/math" xmlns:v="urn:schemas-microsoft-com:vml" xmlns:wp14="http://schemas.microsoft.com/office/word/2010/wordprocessingDrawing" xmlns:wp="http://schemas.openxmlformats.org/drawingml/2006/wordprocessingDrawing" xmlns:w10="urn:schemas-microsoft-com:office:word" xmlns:w="http://schemas.openxmlformats.org/wordprocessingml/2006/main" xmlns:w14="http://schemas.microsoft.com/office/word/2010/wordml" xmlns:w15="http://schemas.microsoft.com/office/word/2012/wordml" xmlns:w16cex="http://schemas.microsoft.com/office/word/2018/wordml/cex" xmlns:w16cid="http://schemas.microsoft.com/office/word/2016/wordml/cid" xmlns:w16="http://schemas.microsoft.com/office/word/2018/wordml" xmlns:w16sdtdh="http://schemas.microsoft.com/office/word/2020/wordml/sdtdatahash" xmlns:w16se="http://schemas.microsoft.com/office/word/2015/wordml/symex" xmlns:wpg="http://schemas.microsoft.com/office/word/2010/wordprocessingGroup" xmlns:wpi="http://schemas.microsoft.com/office/word/2010/wordprocessingInk" xmlns:wne="http://schemas.microsoft.com/office/word/2006/wordml" xmlns:wps="http://schemas.microsoft.com/office/word/2010/wordprocessingShape" mc:Ignorable="w14 w15 w16se w16cid w16 w16cex w16sdtdh wp14">
+<w:footnotes xmlns:wpc="http://schemas.microsoft.com/office/word/2010/wordprocessingCanvas" xmlns:cx="http://schemas.microsoft.com/office/drawing/2014/chartex" xmlns:cx1="http://schemas.microsoft.com/office/drawing/2015/9/8/chartex" xmlns:cx2="http://schemas.microsoft.com/office/drawing/2015/10/21/chartex" xmlns:cx3="http://schemas.microsoft.com/office/drawing/2016/5/9/chartex" xmlns:cx4="http://schemas.microsoft.com/office/drawing/2016/5/10/chartex" xmlns:cx5="http://schemas.microsoft.com/office/drawing/2016/5/11/chartex" xmlns:cx6="http://schemas.microsoft.com/office/drawing/2016/5/12/chartex" xmlns:cx7="http://schemas.microsoft.com/office/drawing/2016/5/13/chartex" xmlns:cx8="http://schemas.microsoft.com/office/drawing/2016/5/14/chartex" xmlns:mc="http://schemas.openxmlformats.org/markup-compatibility/2006" xmlns:aink="http://schemas.microsoft.com/office/drawing/2016/ink" xmlns:am3d="http://schemas.microsoft.com/office/drawing/2017/model3d" xmlns:o="urn:schemas-microsoft-com:office:office" xmlns:oel="http://schemas.microsoft.com/office/2019/extlst" xmlns:r="http://schemas.openxmlformats.org/officeDocument/2006/relationships" xmlns:m="http://schemas.openxmlformats.org/officeDocument/2006/math" xmlns:v="urn:schemas-microsoft-com:vml" xmlns:wp14="http://schemas.microsoft.com/office/word/2010/wordprocessingDrawing" xmlns:wp="http://schemas.openxmlformats.org/drawingml/2006/wordprocessingDrawing" xmlns:w10="urn:schemas-microsoft-com:office:word" xmlns:w="http://schemas.openxmlformats.org/wordprocessingml/2006/main" xmlns:w14="http://schemas.microsoft.com/office/word/2010/wordml" xmlns:w15="http://schemas.microsoft.com/office/word/2012/wordml" xmlns:w16cex="http://schemas.microsoft.com/office/word/2018/wordml/cex" xmlns:w16cid="http://schemas.microsoft.com/office/word/2016/wordml/cid" xmlns:w16="http://schemas.microsoft.com/office/word/2018/wordml" xmlns:w16du="http://schemas.microsoft.com/office/word/2023/wordml/word16du" xmlns:w16sdtdh="http://schemas.microsoft.com/office/word/2020/wordml/sdtdatahash" xmlns:w16se="http://schemas.microsoft.com/office/word/2015/wordml/symex" xmlns:wpg="http://schemas.microsoft.com/office/word/2010/wordprocessingGroup" xmlns:wpi="http://schemas.microsoft.com/office/word/2010/wordprocessingInk" xmlns:wne="http://schemas.microsoft.com/office/word/2006/wordml" xmlns:wps="http://schemas.microsoft.com/office/word/2010/wordprocessingShape" mc:Ignorable="w14 w15 w16se w16cid w16 w16cex w16sdtdh wp14">
   <w:footnote w:type="separator" w:id="-1">
     <w:p>
       <w:pPr>
@@ -8657,27 +8091,7 @@
           <w:szCs w:val="16"/>
           <w:rtl/>
         </w:rPr>
-        <w:t xml:space="preserve">(עיינו שו''ת הרשב''א א, תטו - </w:t>
-      </w:r>
-      <w:proofErr w:type="spellStart"/>
-      <w:r>
-        <w:rPr>
-          <w:rFonts w:hint="cs"/>
-          <w:sz w:val="16"/>
-          <w:szCs w:val="16"/>
-          <w:rtl/>
-        </w:rPr>
-        <w:t>תיז</w:t>
-      </w:r>
-      <w:proofErr w:type="spellEnd"/>
-      <w:r>
-        <w:rPr>
-          <w:rFonts w:hint="cs"/>
-          <w:sz w:val="16"/>
-          <w:szCs w:val="16"/>
-          <w:rtl/>
-        </w:rPr>
-        <w:t xml:space="preserve">) </w:t>
+        <w:t xml:space="preserve">(עיינו שו''ת הרשב''א א, תטו - תיז) </w:t>
       </w:r>
       <w:r>
         <w:rPr>
